--- a/Proofing/COMPLETED - Proofing Exercise UPDATED - Sept 2017.docx
+++ b/Proofing/COMPLETED - Proofing Exercise UPDATED - Sept 2017.docx
@@ -176,7 +176,17 @@
                 <w:sz w:val="28"/>
                 <w:szCs w:val="28"/>
               </w:rPr>
-              <w:t>It sounds too horrible to be true, but this</w:t>
+              <w:t xml:space="preserve">It sounds too horrible to </w:t>
+            </w:r>
+            <w:bookmarkStart w:id="0" w:name="_GoBack"/>
+            <w:bookmarkEnd w:id="0"/>
+            <w:r>
+              <w:rPr>
+                <w:rFonts w:ascii="Times" w:hAnsi="Times" w:cs="Times New Roman"/>
+                <w:sz w:val="28"/>
+                <w:szCs w:val="28"/>
+              </w:rPr>
+              <w:t>be true, but this</w:t>
             </w:r>
             <w:r>
               <w:rPr>
@@ -186,7 +196,7 @@
               </w:rPr>
               <w:t xml:space="preserve"> </w:t>
             </w:r>
-            <w:del w:id="0" w:author="Ahmed El Aamrani" w:date="2021-03-16T08:46:00Z">
+            <w:del w:id="1" w:author="Author">
               <w:r>
                 <w:rPr>
                   <w:rFonts w:ascii="Times" w:hAnsi="Times" w:cs="Times New Roman"/>
@@ -311,7 +321,7 @@
               </w:rPr>
               <w:t>career fighting against environmental protections</w:t>
             </w:r>
-            <w:ins w:id="1" w:author="Ahmed El Aamrani" w:date="2021-03-16T08:47:00Z">
+            <w:ins w:id="2" w:author="Author">
               <w:r>
                 <w:rPr>
                   <w:rFonts w:ascii="Times" w:hAnsi="Times" w:cs="Times New Roman"/>
@@ -345,7 +355,7 @@
               </w:rPr>
               <w:t xml:space="preserve"> he sued the EPA to block President Obama’s policies </w:t>
             </w:r>
-            <w:del w:id="2" w:author="Ahmed El Aamrani" w:date="2021-03-16T08:48:00Z">
+            <w:del w:id="3" w:author="Author">
               <w:r>
                 <w:rPr>
                   <w:rFonts w:ascii="Times" w:hAnsi="Times" w:cs="Times New Roman"/>
@@ -355,22 +365,14 @@
                 <w:delText xml:space="preserve">for </w:delText>
               </w:r>
             </w:del>
-            <w:ins w:id="3" w:author="Ahmed El Aamrani" w:date="2021-03-16T08:48:00Z">
+            <w:ins w:id="4" w:author="Author">
               <w:r>
                 <w:rPr>
                   <w:rFonts w:ascii="Times" w:hAnsi="Times" w:cs="Times New Roman"/>
                   <w:sz w:val="28"/>
                   <w:szCs w:val="28"/>
                 </w:rPr>
-                <w:t>regarding</w:t>
-              </w:r>
-              <w:r>
-                <w:rPr>
-                  <w:rFonts w:ascii="Times" w:hAnsi="Times" w:cs="Times New Roman"/>
-                  <w:sz w:val="28"/>
-                  <w:szCs w:val="28"/>
-                </w:rPr>
-                <w:t xml:space="preserve"> </w:t>
+                <w:t xml:space="preserve">regarding </w:t>
               </w:r>
             </w:ins>
             <w:r>
@@ -467,7 +469,7 @@
               </w:rPr>
               <w:t xml:space="preserve"> his Presidential cabinet with some seriously </w:t>
             </w:r>
-            <w:del w:id="4" w:author="Ahmed El Aamrani" w:date="2021-03-16T08:50:00Z">
+            <w:del w:id="5" w:author="Author">
               <w:r>
                 <w:rPr>
                   <w:rFonts w:ascii="Times" w:hAnsi="Times" w:cs="Times New Roman"/>
@@ -477,22 +479,14 @@
                 <w:delText xml:space="preserve">scary </w:delText>
               </w:r>
             </w:del>
-            <w:ins w:id="5" w:author="Ahmed El Aamrani" w:date="2021-03-16T08:50:00Z">
+            <w:ins w:id="6" w:author="Author">
               <w:r>
                 <w:rPr>
                   <w:rFonts w:ascii="Times" w:hAnsi="Times" w:cs="Times New Roman"/>
                   <w:sz w:val="28"/>
                   <w:szCs w:val="28"/>
                 </w:rPr>
-                <w:t>questionable</w:t>
-              </w:r>
-              <w:r>
-                <w:rPr>
-                  <w:rFonts w:ascii="Times" w:hAnsi="Times" w:cs="Times New Roman"/>
-                  <w:sz w:val="28"/>
-                  <w:szCs w:val="28"/>
-                </w:rPr>
-                <w:t xml:space="preserve"> </w:t>
+                <w:t xml:space="preserve">questionable </w:t>
               </w:r>
             </w:ins>
             <w:r>
@@ -714,7 +708,7 @@
                             <w:szCs w:val="28"/>
                           </w:rPr>
                         </w:pPr>
-                        <w:bookmarkStart w:id="6" w:name="m_3751997126411841708_m_5856982677328595"/>
+                        <w:bookmarkStart w:id="7" w:name="m_3751997126411841708_m_5856982677328595"/>
                         <w:r>
                           <w:rPr>
                             <w:rFonts w:ascii="Times" w:hAnsi="Times" w:cs="Times New Roman"/>
@@ -726,7 +720,7 @@
                           </w:rPr>
                           <w:t xml:space="preserve">Stop </w:t>
                         </w:r>
-                        <w:bookmarkEnd w:id="6"/>
+                        <w:bookmarkEnd w:id="7"/>
                         <w:r>
                           <w:rPr>
                             <w:rFonts w:ascii="Times" w:hAnsi="Times" w:cs="Times New Roman"/>
@@ -798,7 +792,7 @@
               </w:rPr>
               <w:t>Thank</w:t>
             </w:r>
-            <w:del w:id="7" w:author="Ahmed El Aamrani" w:date="2021-03-16T08:49:00Z">
+            <w:del w:id="8" w:author="Author">
               <w:r>
                 <w:rPr>
                   <w:rFonts w:ascii="Times" w:hAnsi="Times" w:cs="Times New Roman"/>
@@ -848,7 +842,7 @@
               </w:rPr>
               <w:t xml:space="preserve"> </w:t>
             </w:r>
-            <w:ins w:id="8" w:author="Ahmed El Aamrani" w:date="2021-03-16T08:47:00Z">
+            <w:ins w:id="9" w:author="Author">
               <w:r>
                 <w:rPr>
                   <w:rFonts w:ascii="Times" w:hAnsi="Times" w:cs="Times New Roman"/>
@@ -962,7 +956,7 @@
         </w:rPr>
         <w:t>We have embraced the mantra of continuous improvement on behalf of our clients, constantly testing ideas, challenging and refining our basic assumptions, and innovat</w:t>
       </w:r>
-      <w:ins w:id="9" w:author="Ahmed El Aamrani" w:date="2021-03-16T08:53:00Z">
+      <w:ins w:id="10" w:author="Author">
         <w:r>
           <w:rPr>
             <w:rFonts w:ascii="Times New Roman" w:eastAsia="Arial" w:hAnsi="Times New Roman" w:cs="Arial"/>
@@ -971,7 +965,7 @@
           <w:t>ing</w:t>
         </w:r>
       </w:ins>
-      <w:del w:id="10" w:author="Ahmed El Aamrani" w:date="2021-03-16T08:53:00Z">
+      <w:del w:id="11" w:author="Author">
         <w:r>
           <w:rPr>
             <w:rFonts w:ascii="Times New Roman" w:eastAsia="Arial" w:hAnsi="Times New Roman" w:cs="Arial"/>
@@ -987,7 +981,7 @@
         </w:rPr>
         <w:t xml:space="preserve"> beyond them. That said, we are aware of </w:t>
       </w:r>
-      <w:del w:id="11" w:author="Ahmed El Aamrani" w:date="2021-03-16T08:54:00Z">
+      <w:del w:id="12" w:author="Author">
         <w:r>
           <w:rPr>
             <w:rFonts w:ascii="Times New Roman" w:eastAsia="Arial" w:hAnsi="Times New Roman" w:cs="Arial"/>
@@ -1001,16 +995,7 @@
           <w:rFonts w:ascii="Times New Roman" w:eastAsia="Arial" w:hAnsi="Times New Roman" w:cs="Arial"/>
           <w:szCs w:val="22"/>
         </w:rPr>
-        <w:t>our clients constraints and always work with them to know when to push the envelope an</w:t>
-      </w:r>
-      <w:bookmarkStart w:id="12" w:name="_GoBack"/>
-      <w:bookmarkEnd w:id="12"/>
-      <w:r>
-        <w:rPr>
-          <w:rFonts w:ascii="Times New Roman" w:eastAsia="Arial" w:hAnsi="Times New Roman" w:cs="Arial"/>
-          <w:szCs w:val="22"/>
-        </w:rPr>
-        <w:t>d when to embrace there core strengths.</w:t>
+        <w:t>our clients constraints and always work with them to know when to push the envelope and when to embrace there core strengths.</w:t>
       </w:r>
     </w:p>
     <w:p>
@@ -1035,7 +1020,7 @@
         </w:rPr>
         <w:t>ents with enormous e-mail lists</w:t>
       </w:r>
-      <w:ins w:id="13" w:author="Ahmed El Aamrani" w:date="2021-03-16T08:55:00Z">
+      <w:ins w:id="13" w:author="Author">
         <w:r>
           <w:rPr>
             <w:rFonts w:ascii="Times New Roman" w:eastAsia="Arial" w:hAnsi="Times New Roman" w:cs="Arial"/>
@@ -1051,7 +1036,7 @@
         </w:rPr>
         <w:t xml:space="preserve"> hundreds of thousands of </w:t>
       </w:r>
-      <w:del w:id="14" w:author="Ahmed El Aamrani" w:date="2021-03-16T09:06:00Z">
+      <w:del w:id="14" w:author="Author">
         <w:r>
           <w:rPr>
             <w:rFonts w:ascii="Times New Roman" w:eastAsia="Arial" w:hAnsi="Times New Roman" w:cs="Arial"/>
@@ -1060,7 +1045,7 @@
           <w:delText>facebook</w:delText>
         </w:r>
       </w:del>
-      <w:ins w:id="15" w:author="Ahmed El Aamrani" w:date="2021-03-16T09:06:00Z">
+      <w:ins w:id="15" w:author="Author">
         <w:r>
           <w:rPr>
             <w:rFonts w:ascii="Times New Roman" w:eastAsia="Arial" w:hAnsi="Times New Roman" w:cs="Arial"/>
@@ -1104,7 +1089,7 @@
         </w:rPr>
         <w:t>different strategies and tactics for maximizing revenue.</w:t>
       </w:r>
-      <w:del w:id="16" w:author="Ahmed El Aamrani" w:date="2021-03-16T09:03:00Z">
+      <w:del w:id="16" w:author="Author">
         <w:r>
           <w:rPr>
             <w:rFonts w:ascii="Times New Roman" w:eastAsia="Arial" w:hAnsi="Times New Roman" w:cs="Arial"/>
@@ -1134,7 +1119,7 @@
         </w:rPr>
         <w:t xml:space="preserve">In this process, we have pioneered creative approaches that </w:t>
       </w:r>
-      <w:ins w:id="17" w:author="Ahmed El Aamrani" w:date="2021-03-16T08:55:00Z">
+      <w:ins w:id="17" w:author="Author">
         <w:r>
           <w:rPr>
             <w:rFonts w:ascii="Times New Roman" w:eastAsia="Arial" w:hAnsi="Times New Roman" w:cs="Arial"/>
@@ -1150,7 +1135,7 @@
         </w:rPr>
         <w:t>dramatically increase</w:t>
       </w:r>
-      <w:ins w:id="18" w:author="Ahmed El Aamrani" w:date="2021-03-16T08:56:00Z">
+      <w:ins w:id="18" w:author="Author">
         <w:r>
           <w:rPr>
             <w:rFonts w:ascii="Times New Roman" w:eastAsia="Arial" w:hAnsi="Times New Roman" w:cs="Arial"/>
@@ -1166,7 +1151,7 @@
         </w:rPr>
         <w:t xml:space="preserve"> response</w:t>
       </w:r>
-      <w:ins w:id="19" w:author="Ahmed El Aamrani" w:date="2021-03-16T08:56:00Z">
+      <w:ins w:id="19" w:author="Author">
         <w:r>
           <w:rPr>
             <w:rFonts w:ascii="Times New Roman" w:eastAsia="Arial" w:hAnsi="Times New Roman" w:cs="Arial"/>
@@ -1182,7 +1167,7 @@
         </w:rPr>
         <w:t xml:space="preserve">, sometimes by as much as </w:t>
       </w:r>
-      <w:del w:id="20" w:author="Ahmed El Aamrani" w:date="2021-03-16T09:03:00Z">
+      <w:del w:id="20" w:author="Author">
         <w:r>
           <w:rPr>
             <w:rFonts w:ascii="Times New Roman" w:eastAsia="Arial" w:hAnsi="Times New Roman" w:cs="Arial"/>
@@ -1198,7 +1183,7 @@
         </w:rPr>
         <w:t>300 percent, including</w:t>
       </w:r>
-      <w:ins w:id="21" w:author="Ahmed El Aamrani" w:date="2021-03-16T08:55:00Z">
+      <w:ins w:id="21" w:author="Author">
         <w:r>
           <w:rPr>
             <w:rFonts w:ascii="Times New Roman" w:eastAsia="Arial" w:hAnsi="Times New Roman" w:cs="Arial"/>
@@ -1207,7 +1192,7 @@
           <w:t>:</w:t>
         </w:r>
       </w:ins>
-      <w:del w:id="22" w:author="Ahmed El Aamrani" w:date="2021-03-16T08:55:00Z">
+      <w:del w:id="22" w:author="Author">
         <w:r>
           <w:rPr>
             <w:rFonts w:ascii="Times New Roman" w:eastAsia="Arial" w:hAnsi="Times New Roman" w:cs="Arial"/>
@@ -1250,7 +1235,7 @@
         </w:rPr>
         <w:t xml:space="preserve">We recruit donors at very low </w:t>
       </w:r>
-      <w:ins w:id="23" w:author="Ahmed El Aamrani" w:date="2021-03-16T09:04:00Z">
+      <w:ins w:id="23" w:author="Author">
         <w:r>
           <w:rPr>
             <w:rFonts w:ascii="Times New Roman" w:eastAsia="Arial" w:hAnsi="Times New Roman" w:cs="Arial"/>
@@ -1259,7 +1244,7 @@
           <w:t>dollar</w:t>
         </w:r>
       </w:ins>
-      <w:del w:id="24" w:author="Ahmed El Aamrani" w:date="2021-03-16T09:04:00Z">
+      <w:del w:id="24" w:author="Author">
         <w:r>
           <w:rPr>
             <w:rFonts w:ascii="Times New Roman" w:eastAsia="Arial" w:hAnsi="Times New Roman" w:cs="Arial"/>
@@ -1275,7 +1260,7 @@
         </w:rPr>
         <w:t xml:space="preserve"> amounts to max</w:t>
       </w:r>
-      <w:ins w:id="25" w:author="Ahmed El Aamrani" w:date="2021-03-16T08:56:00Z">
+      <w:ins w:id="25" w:author="Author">
         <w:r>
           <w:rPr>
             <w:rFonts w:ascii="Times New Roman" w:eastAsia="Arial" w:hAnsi="Times New Roman" w:cs="Arial"/>
@@ -1284,7 +1269,7 @@
           <w:t>i</w:t>
         </w:r>
       </w:ins>
-      <w:del w:id="26" w:author="Ahmed El Aamrani" w:date="2021-03-16T08:56:00Z">
+      <w:del w:id="26" w:author="Author">
         <w:r>
           <w:rPr>
             <w:rFonts w:ascii="Times New Roman" w:eastAsia="Arial" w:hAnsi="Times New Roman" w:cs="Arial"/>
@@ -1300,7 +1285,7 @@
         </w:rPr>
         <w:t>mize participation and capitalize on re</w:t>
       </w:r>
-      <w:ins w:id="27" w:author="Ahmed El Aamrani" w:date="2021-03-16T09:04:00Z">
+      <w:ins w:id="27" w:author="Author">
         <w:r>
           <w:rPr>
             <w:rFonts w:ascii="Times New Roman" w:eastAsia="Arial" w:hAnsi="Times New Roman" w:cs="Arial"/>
@@ -1323,7 +1308,7 @@
         </w:rPr>
         <w:t xml:space="preserve">ircumstances </w:t>
       </w:r>
-      <w:del w:id="28" w:author="Ahmed El Aamrani" w:date="2021-03-16T08:58:00Z">
+      <w:del w:id="28" w:author="Author">
         <w:r>
           <w:rPr>
             <w:rFonts w:ascii="Times New Roman" w:eastAsia="Arial" w:hAnsi="Times New Roman" w:cs="Arial"/>
@@ -1346,7 +1331,7 @@
         </w:rPr>
         <w:t xml:space="preserve">and it </w:t>
       </w:r>
-      <w:ins w:id="29" w:author="Ahmed El Aamrani" w:date="2021-03-16T08:58:00Z">
+      <w:ins w:id="29" w:author="Author">
         <w:r>
           <w:rPr>
             <w:rFonts w:ascii="Times New Roman" w:eastAsia="Arial" w:hAnsi="Times New Roman" w:cs="Arial"/>
@@ -1376,7 +1361,7 @@
         </w:rPr>
         <w:t>w</w:t>
       </w:r>
-      <w:ins w:id="30" w:author="Ahmed El Aamrani" w:date="2021-03-16T08:58:00Z">
+      <w:ins w:id="30" w:author="Author">
         <w:r>
           <w:rPr>
             <w:rFonts w:ascii="Times New Roman" w:eastAsia="Arial" w:hAnsi="Times New Roman" w:cs="Arial"/>
@@ -1385,7 +1370,7 @@
           <w:t>o</w:t>
         </w:r>
       </w:ins>
-      <w:del w:id="31" w:author="Ahmed El Aamrani" w:date="2021-03-16T08:58:00Z">
+      <w:del w:id="31" w:author="Author">
         <w:r>
           <w:rPr>
             <w:rFonts w:ascii="Times New Roman" w:eastAsia="Arial" w:hAnsi="Times New Roman" w:cs="Arial"/>
@@ -1401,7 +1386,7 @@
         </w:rPr>
         <w:t>n</w:t>
       </w:r>
-      <w:del w:id="32" w:author="Ahmed El Aamrani" w:date="2021-03-16T08:58:00Z">
+      <w:del w:id="32" w:author="Author">
         <w:r>
           <w:rPr>
             <w:rFonts w:ascii="Times New Roman" w:eastAsia="Arial" w:hAnsi="Times New Roman" w:cs="Arial"/>
@@ -1423,13 +1408,13 @@
         <w:pStyle w:val="ListParagraph"/>
         <w:spacing w:line="276" w:lineRule="auto"/>
         <w:rPr>
-          <w:ins w:id="33" w:author="Ahmed El Aamrani" w:date="2021-03-16T08:52:00Z"/>
+          <w:ins w:id="33" w:author="Author"/>
           <w:rFonts w:ascii="Times New Roman" w:eastAsia="Arial" w:hAnsi="Times New Roman" w:cs="Arial"/>
           <w:b/>
           <w:bCs/>
           <w:szCs w:val="22"/>
         </w:rPr>
-        <w:pPrChange w:id="34" w:author="Ahmed El Aamrani" w:date="2021-03-16T08:52:00Z">
+        <w:pPrChange w:id="34" w:author="Author">
           <w:pPr>
             <w:spacing w:line="276" w:lineRule="auto"/>
             <w:ind w:left="720"/>
@@ -1450,28 +1435,28 @@
           <w:b/>
           <w:bCs/>
           <w:szCs w:val="22"/>
-          <w:rPrChange w:id="35" w:author="Ahmed El Aamrani" w:date="2021-03-16T08:53:00Z">
+          <w:rPrChange w:id="35" w:author="Author">
             <w:rPr>
               <w:b/>
               <w:bCs/>
             </w:rPr>
           </w:rPrChange>
         </w:rPr>
-        <w:pPrChange w:id="36" w:author="Ahmed El Aamrani" w:date="2021-03-16T08:52:00Z">
+        <w:pPrChange w:id="36" w:author="Author">
           <w:pPr>
             <w:spacing w:line="276" w:lineRule="auto"/>
             <w:ind w:left="720"/>
           </w:pPr>
         </w:pPrChange>
       </w:pPr>
-      <w:del w:id="37" w:author="Ahmed El Aamrani" w:date="2021-03-16T08:52:00Z">
+      <w:del w:id="37" w:author="Author">
         <w:r>
           <w:rPr>
             <w:rFonts w:asciiTheme="majorBidi" w:eastAsia="Arial" w:hAnsiTheme="majorBidi" w:cstheme="majorBidi"/>
             <w:b/>
             <w:bCs/>
             <w:szCs w:val="22"/>
-            <w:rPrChange w:id="38" w:author="Ahmed El Aamrani" w:date="2021-03-16T08:53:00Z">
+            <w:rPrChange w:id="38" w:author="Author">
               <w:rPr>
                 <w:b/>
                 <w:bCs/>
@@ -1487,7 +1472,7 @@
           <w:b/>
           <w:bCs/>
           <w:szCs w:val="22"/>
-          <w:rPrChange w:id="39" w:author="Ahmed El Aamrani" w:date="2021-03-16T08:53:00Z">
+          <w:rPrChange w:id="39" w:author="Author">
             <w:rPr>
               <w:b/>
               <w:bCs/>
@@ -1501,7 +1486,7 @@
           <w:rFonts w:asciiTheme="majorBidi" w:eastAsia="Arial" w:hAnsiTheme="majorBidi" w:cstheme="majorBidi"/>
           <w:bCs/>
           <w:szCs w:val="22"/>
-          <w:rPrChange w:id="40" w:author="Ahmed El Aamrani" w:date="2021-03-16T08:53:00Z">
+          <w:rPrChange w:id="40" w:author="Author">
             <w:rPr>
               <w:bCs/>
             </w:rPr>
@@ -1513,7 +1498,7 @@
         <w:rPr>
           <w:rFonts w:asciiTheme="majorBidi" w:eastAsia="Arial" w:hAnsiTheme="majorBidi" w:cstheme="majorBidi"/>
           <w:szCs w:val="22"/>
-          <w:rPrChange w:id="41" w:author="Ahmed El Aamrani" w:date="2021-03-16T08:53:00Z">
+          <w:rPrChange w:id="41" w:author="Author">
             <w:rPr/>
           </w:rPrChange>
         </w:rPr>
@@ -1525,7 +1510,7 @@
           <w:b/>
           <w:bCs/>
           <w:szCs w:val="22"/>
-          <w:rPrChange w:id="42" w:author="Ahmed El Aamrani" w:date="2021-03-16T08:53:00Z">
+          <w:rPrChange w:id="42" w:author="Author">
             <w:rPr>
               <w:b/>
               <w:bCs/>
@@ -1538,7 +1523,7 @@
         <w:rPr>
           <w:rFonts w:asciiTheme="majorBidi" w:eastAsia="Arial" w:hAnsiTheme="majorBidi" w:cstheme="majorBidi"/>
           <w:szCs w:val="22"/>
-          <w:rPrChange w:id="43" w:author="Ahmed El Aamrani" w:date="2021-03-16T08:53:00Z">
+          <w:rPrChange w:id="43" w:author="Author">
             <w:rPr/>
           </w:rPrChange>
         </w:rPr>
@@ -1548,7 +1533,7 @@
         <w:rPr>
           <w:rFonts w:asciiTheme="majorBidi" w:eastAsia="Arial" w:hAnsiTheme="majorBidi" w:cstheme="majorBidi"/>
           <w:szCs w:val="22"/>
-          <w:rPrChange w:id="44" w:author="Ahmed El Aamrani" w:date="2021-03-16T08:53:00Z">
+          <w:rPrChange w:id="44" w:author="Author">
             <w:rPr>
               <w:rFonts w:ascii="Cambria" w:hAnsi="Cambria"/>
             </w:rPr>
@@ -1556,7 +1541,7 @@
         </w:rPr>
         <w:t>We know the few words that appear on the contribution page</w:t>
       </w:r>
-      <w:ins w:id="45" w:author="Ahmed El Aamrani" w:date="2021-03-16T08:59:00Z">
+      <w:ins w:id="45" w:author="Author">
         <w:r>
           <w:rPr>
             <w:rFonts w:asciiTheme="majorBidi" w:eastAsia="Arial" w:hAnsiTheme="majorBidi" w:cstheme="majorBidi"/>
@@ -1569,7 +1554,7 @@
         <w:rPr>
           <w:rFonts w:asciiTheme="majorBidi" w:eastAsia="Arial" w:hAnsiTheme="majorBidi" w:cstheme="majorBidi"/>
           <w:szCs w:val="22"/>
-          <w:rPrChange w:id="46" w:author="Ahmed El Aamrani" w:date="2021-03-16T08:53:00Z">
+          <w:rPrChange w:id="46" w:author="Author">
             <w:rPr>
               <w:rFonts w:ascii="Cambria" w:hAnsi="Cambria"/>
             </w:rPr>
@@ -1577,12 +1562,12 @@
         </w:rPr>
         <w:t xml:space="preserve"> “submit</w:t>
       </w:r>
-      <w:del w:id="47" w:author="Ahmed El Aamrani" w:date="2021-03-16T09:00:00Z">
+      <w:del w:id="47" w:author="Author">
         <w:r>
           <w:rPr>
             <w:rFonts w:asciiTheme="majorBidi" w:eastAsia="Arial" w:hAnsiTheme="majorBidi" w:cstheme="majorBidi"/>
             <w:szCs w:val="22"/>
-            <w:rPrChange w:id="48" w:author="Ahmed El Aamrani" w:date="2021-03-16T08:53:00Z">
+            <w:rPrChange w:id="48" w:author="Author">
               <w:rPr>
                 <w:rFonts w:ascii="Cambria" w:hAnsi="Cambria"/>
               </w:rPr>
@@ -1595,7 +1580,7 @@
         <w:rPr>
           <w:rFonts w:asciiTheme="majorBidi" w:eastAsia="Arial" w:hAnsiTheme="majorBidi" w:cstheme="majorBidi"/>
           <w:szCs w:val="22"/>
-          <w:rPrChange w:id="49" w:author="Ahmed El Aamrani" w:date="2021-03-16T08:53:00Z">
+          <w:rPrChange w:id="49" w:author="Author">
             <w:rPr>
               <w:rFonts w:ascii="Cambria" w:hAnsi="Cambria"/>
             </w:rPr>
@@ -1607,7 +1592,7 @@
         <w:rPr>
           <w:rFonts w:asciiTheme="majorBidi" w:eastAsia="Arial" w:hAnsiTheme="majorBidi" w:cstheme="majorBidi"/>
           <w:szCs w:val="22"/>
-          <w:rPrChange w:id="50" w:author="Ahmed El Aamrani" w:date="2021-03-16T08:53:00Z">
+          <w:rPrChange w:id="50" w:author="Author">
             <w:rPr>
               <w:rFonts w:ascii="Cambria" w:hAnsi="Cambria"/>
             </w:rPr>
@@ -1615,12 +1600,12 @@
         </w:rPr>
         <w:t>ll conversion</w:t>
       </w:r>
-      <w:del w:id="51" w:author="Ahmed El Aamrani" w:date="2021-03-16T08:59:00Z">
+      <w:del w:id="51" w:author="Author">
         <w:r>
           <w:rPr>
             <w:rFonts w:asciiTheme="majorBidi" w:eastAsia="Arial" w:hAnsiTheme="majorBidi" w:cstheme="majorBidi"/>
             <w:szCs w:val="22"/>
-            <w:rPrChange w:id="52" w:author="Ahmed El Aamrani" w:date="2021-03-16T08:53:00Z">
+            <w:rPrChange w:id="52" w:author="Author">
               <w:rPr>
                 <w:rFonts w:ascii="Cambria" w:hAnsi="Cambria"/>
               </w:rPr>
@@ -1633,7 +1618,7 @@
         <w:rPr>
           <w:rFonts w:asciiTheme="majorBidi" w:eastAsia="Arial" w:hAnsiTheme="majorBidi" w:cstheme="majorBidi"/>
           <w:szCs w:val="22"/>
-          <w:rPrChange w:id="53" w:author="Ahmed El Aamrani" w:date="2021-03-16T08:53:00Z">
+          <w:rPrChange w:id="53" w:author="Author">
             <w:rPr>
               <w:rFonts w:ascii="Cambria" w:hAnsi="Cambria"/>
             </w:rPr>
@@ -1645,7 +1630,7 @@
         <w:rPr>
           <w:rFonts w:asciiTheme="majorBidi" w:eastAsia="Arial" w:hAnsiTheme="majorBidi" w:cstheme="majorBidi"/>
           <w:szCs w:val="22"/>
-          <w:rPrChange w:id="54" w:author="Ahmed El Aamrani" w:date="2021-03-16T08:53:00Z">
+          <w:rPrChange w:id="54" w:author="Author">
             <w:rPr>
               <w:rFonts w:ascii="Cambria" w:hAnsi="Cambria"/>
             </w:rPr>
@@ -1657,7 +1642,7 @@
         <w:rPr>
           <w:rFonts w:asciiTheme="majorBidi" w:eastAsia="Arial" w:hAnsiTheme="majorBidi" w:cstheme="majorBidi"/>
           <w:szCs w:val="22"/>
-          <w:rPrChange w:id="55" w:author="Ahmed El Aamrani" w:date="2021-03-16T08:53:00Z">
+          <w:rPrChange w:id="55" w:author="Author">
             <w:rPr>
               <w:rFonts w:ascii="Cambria" w:hAnsi="Cambria"/>
             </w:rPr>
@@ -1722,7 +1707,7 @@
         </w:rPr>
         <w:t>lackberry can</w:t>
       </w:r>
-      <w:ins w:id="56" w:author="Ahmed El Aamrani" w:date="2021-03-16T09:00:00Z">
+      <w:ins w:id="56" w:author="Author">
         <w:r>
           <w:rPr>
             <w:rFonts w:ascii="Times New Roman" w:eastAsia="Arial" w:hAnsi="Times New Roman" w:cs="Arial"/>
@@ -1731,7 +1716,7 @@
           <w:t xml:space="preserve"> – </w:t>
         </w:r>
       </w:ins>
-      <w:del w:id="57" w:author="Ahmed El Aamrani" w:date="2021-03-16T09:00:00Z">
+      <w:del w:id="57" w:author="Author">
         <w:r>
           <w:rPr>
             <w:rFonts w:ascii="Times New Roman" w:eastAsia="Arial" w:hAnsi="Times New Roman" w:cs="Arial"/>
@@ -1747,7 +1732,7 @@
         </w:rPr>
         <w:t>in the right circumstances</w:t>
       </w:r>
-      <w:del w:id="58" w:author="Ahmed El Aamrani" w:date="2021-03-16T09:00:00Z">
+      <w:del w:id="58" w:author="Author">
         <w:r>
           <w:rPr>
             <w:rFonts w:ascii="Times New Roman" w:eastAsia="Arial" w:hAnsi="Times New Roman" w:cs="Arial"/>
@@ -1756,7 +1741,7 @@
           <w:delText xml:space="preserve"> -</w:delText>
         </w:r>
       </w:del>
-      <w:ins w:id="59" w:author="Ahmed El Aamrani" w:date="2021-03-16T09:00:00Z">
+      <w:ins w:id="59" w:author="Author">
         <w:r>
           <w:rPr>
             <w:rFonts w:ascii="Times New Roman" w:eastAsia="Arial" w:hAnsi="Times New Roman" w:cs="Arial"/>
@@ -1765,7 +1750,7 @@
           <w:t xml:space="preserve"> –</w:t>
         </w:r>
       </w:ins>
-      <w:del w:id="60" w:author="Ahmed El Aamrani" w:date="2021-03-16T09:00:00Z">
+      <w:del w:id="60" w:author="Author">
         <w:r>
           <w:rPr>
             <w:rFonts w:ascii="Times New Roman" w:eastAsia="Arial" w:hAnsi="Times New Roman" w:cs="Arial"/>
@@ -1788,7 +1773,7 @@
         </w:rPr>
         <w:t xml:space="preserve">increase revenue by </w:t>
       </w:r>
-      <w:del w:id="61" w:author="Ahmed El Aamrani" w:date="2021-03-16T09:06:00Z">
+      <w:del w:id="61" w:author="Author">
         <w:r>
           <w:rPr>
             <w:rFonts w:ascii="Times New Roman" w:eastAsia="Arial" w:hAnsi="Times New Roman" w:cs="Arial"/>
@@ -1804,7 +1789,7 @@
           <w:delText xml:space="preserve"> percent</w:delText>
         </w:r>
       </w:del>
-      <w:ins w:id="62" w:author="Ahmed El Aamrani" w:date="2021-03-16T09:06:00Z">
+      <w:ins w:id="62" w:author="Author">
         <w:r>
           <w:rPr>
             <w:rFonts w:ascii="Times New Roman" w:eastAsia="Arial" w:hAnsi="Times New Roman" w:cs="Arial"/>
@@ -1825,7 +1810,7 @@
           <w:rFonts w:asciiTheme="majorBidi" w:eastAsia="Arial" w:hAnsiTheme="majorBidi" w:cstheme="majorBidi"/>
           <w:b/>
           <w:bCs/>
-          <w:rPrChange w:id="63" w:author="Ahmed El Aamrani" w:date="2021-03-16T08:51:00Z">
+          <w:rPrChange w:id="63" w:author="Author">
             <w:rPr>
               <w:rFonts w:ascii="Times New Roman" w:eastAsia="Arial" w:hAnsi="Times New Roman" w:cs="Arial"/>
               <w:b/>
@@ -1841,7 +1826,7 @@
         <w:spacing w:after="200" w:line="276" w:lineRule="auto"/>
         <w:rPr>
           <w:rFonts w:asciiTheme="majorBidi" w:eastAsia="Arial" w:hAnsiTheme="majorBidi" w:cstheme="majorBidi"/>
-          <w:rPrChange w:id="64" w:author="Ahmed El Aamrani" w:date="2021-03-16T08:51:00Z">
+          <w:rPrChange w:id="64" w:author="Author">
             <w:rPr>
               <w:rFonts w:ascii="Arial" w:eastAsia="Arial" w:hAnsi="Arial" w:cs="Arial"/>
               <w:sz w:val="26"/>
@@ -1853,7 +1838,7 @@
       <w:r>
         <w:rPr>
           <w:rFonts w:asciiTheme="majorBidi" w:eastAsia="Arial" w:hAnsiTheme="majorBidi" w:cstheme="majorBidi"/>
-          <w:rPrChange w:id="65" w:author="Ahmed El Aamrani" w:date="2021-03-16T08:51:00Z">
+          <w:rPrChange w:id="65" w:author="Author">
             <w:rPr>
               <w:rFonts w:ascii="Arial" w:eastAsia="Arial" w:hAnsi="Arial" w:cs="Arial"/>
               <w:sz w:val="26"/>
@@ -1863,11 +1848,11 @@
         </w:rPr>
         <w:t xml:space="preserve">We are eager to bring all of this experience to </w:t>
       </w:r>
-      <w:del w:id="66" w:author="Ahmed El Aamrani" w:date="2021-03-16T09:01:00Z">
+      <w:del w:id="66" w:author="Author">
         <w:r>
           <w:rPr>
             <w:rFonts w:asciiTheme="majorBidi" w:eastAsia="Arial" w:hAnsiTheme="majorBidi" w:cstheme="majorBidi"/>
-            <w:rPrChange w:id="67" w:author="Ahmed El Aamrani" w:date="2021-03-16T08:51:00Z">
+            <w:rPrChange w:id="67" w:author="Author">
               <w:rPr>
                 <w:rFonts w:ascii="Arial" w:eastAsia="Arial" w:hAnsi="Arial" w:cs="Arial"/>
                 <w:sz w:val="26"/>
@@ -1881,7 +1866,7 @@
       <w:r>
         <w:rPr>
           <w:rFonts w:asciiTheme="majorBidi" w:eastAsia="Arial" w:hAnsiTheme="majorBidi" w:cstheme="majorBidi"/>
-          <w:rPrChange w:id="68" w:author="Ahmed El Aamrani" w:date="2021-03-16T08:51:00Z">
+          <w:rPrChange w:id="68" w:author="Author">
             <w:rPr>
               <w:rFonts w:ascii="Arial" w:eastAsia="Arial" w:hAnsi="Arial" w:cs="Arial"/>
               <w:sz w:val="26"/>
@@ -2708,14 +2693,6 @@
     <w:abstractNumId w:val="3"/>
   </w:num>
 </w:numbering>
-</file>
-
-<file path=word/people.xml><?xml version="1.0" encoding="utf-8"?>
-<w15:people xmlns:wpc="http://schemas.microsoft.com/office/word/2010/wordprocessingCanvas" xmlns:cx="http://schemas.microsoft.com/office/drawing/2014/chartex" xmlns:mc="http://schemas.openxmlformats.org/markup-compatibility/2006" xmlns:o="urn:schemas-microsoft-com:office:office" xmlns:r="http://schemas.openxmlformats.org/officeDocument/2006/relationships" xmlns:m="http://schemas.openxmlformats.org/officeDocument/2006/math" xmlns:v="urn:schemas-microsoft-com:vml" xmlns:wp14="http://schemas.microsoft.com/office/word/2010/wordprocessingDrawing" xmlns:wp="http://schemas.openxmlformats.org/drawingml/2006/wordprocessingDrawing" xmlns:w10="urn:schemas-microsoft-com:office:word" xmlns:w="http://schemas.openxmlformats.org/wordprocessingml/2006/main" xmlns:w14="http://schemas.microsoft.com/office/word/2010/wordml" xmlns:w15="http://schemas.microsoft.com/office/word/2012/wordml" xmlns:w16se="http://schemas.microsoft.com/office/word/2015/wordml/symex" xmlns:wpg="http://schemas.microsoft.com/office/word/2010/wordprocessingGroup" xmlns:wpi="http://schemas.microsoft.com/office/word/2010/wordprocessingInk" xmlns:wne="http://schemas.microsoft.com/office/word/2006/wordml" xmlns:wps="http://schemas.microsoft.com/office/word/2010/wordprocessingShape" mc:Ignorable="w14 w15 w16se wp14">
-  <w15:person w15:author="Ahmed El Aamrani">
-    <w15:presenceInfo w15:providerId="None" w15:userId="Ahmed El Aamrani"/>
-  </w15:person>
-</w15:people>
 </file>
 
 <file path=word/styles.xml><?xml version="1.0" encoding="utf-8"?>
@@ -2883,6 +2860,13 @@
     <w:lsdException w:name="Medium Shading 2"/>
     <w:lsdException w:name="Medium List 1"/>
     <w:lsdException w:name="Medium List 2"/>
+    <w:lsdException w:name="Medium Grid 1"/>
+    <w:lsdException w:name="Medium Grid 2"/>
+    <w:lsdException w:name="Medium Grid 3"/>
+    <w:lsdException w:name="Dark List"/>
+    <w:lsdException w:name="Colorful Shading"/>
+    <w:lsdException w:name="Colorful List"/>
+    <w:lsdException w:name="Colorful Grid"/>
     <w:lsdException w:name="Light Shading Accent 1"/>
     <w:lsdException w:name="Light List Accent 1"/>
     <w:lsdException w:name="Light Grid Accent 1"/>
